--- a/jenkins的配置.docx
+++ b/jenkins的配置.docx
@@ -587,8 +587,6 @@
         </w:rPr>
         <w:t>内容</w:t>
       </w:r>
-      <w:bookmarkStart w:id="0" w:name="_GoBack"/>
-      <w:bookmarkEnd w:id="0"/>
     </w:p>
     <w:p>
       <w:pPr>
@@ -1857,11 +1855,121 @@
     </w:p>
     <w:p>
       <w:pPr>
-        <w:rPr>
-          <w:rFonts w:hint="default"/>
-          <w:lang w:val="en-US" w:eastAsia="zh-CN"/>
-        </w:rPr>
-      </w:pPr>
+        <w:pStyle w:val="2"/>
+        <w:numPr>
+          <w:ilvl w:val="0"/>
+          <w:numId w:val="1"/>
+        </w:numPr>
+        <w:bidi w:val="0"/>
+        <w:ind w:left="425" w:leftChars="0" w:hanging="425" w:firstLineChars="0"/>
+        <w:rPr>
+          <w:rFonts w:hint="eastAsia"/>
+          <w:lang w:val="en-US" w:eastAsia="zh-CN"/>
+        </w:rPr>
+      </w:pPr>
+      <w:r>
+        <w:rPr>
+          <w:rFonts w:hint="eastAsia"/>
+          <w:lang w:val="en-US" w:eastAsia="zh-CN"/>
+        </w:rPr>
+        <w:t>注意事项</w:t>
+      </w:r>
+    </w:p>
+    <w:p>
+      <w:pPr>
+        <w:pStyle w:val="3"/>
+        <w:numPr>
+          <w:ilvl w:val="1"/>
+          <w:numId w:val="1"/>
+        </w:numPr>
+        <w:bidi w:val="0"/>
+        <w:ind w:left="567" w:leftChars="0" w:hanging="567" w:firstLineChars="0"/>
+        <w:rPr>
+          <w:rFonts w:hint="default"/>
+          <w:lang w:val="en-US" w:eastAsia="zh-CN"/>
+        </w:rPr>
+      </w:pPr>
+      <w:r>
+        <w:rPr>
+          <w:rFonts w:hint="eastAsia"/>
+          <w:lang w:val="en-US" w:eastAsia="zh-CN"/>
+        </w:rPr>
+        <w:t>删除这个路径jenkins默认新项目</w:t>
+      </w:r>
+    </w:p>
+    <w:p>
+      <w:pPr>
+        <w:rPr>
+          <w:rFonts w:hint="eastAsia"/>
+          <w:lang w:val="en-US" w:eastAsia="zh-CN"/>
+        </w:rPr>
+      </w:pPr>
+      <w:r>
+        <w:rPr>
+          <w:rFonts w:hint="eastAsia"/>
+          <w:lang w:val="en-US" w:eastAsia="zh-CN"/>
+        </w:rPr>
+        <w:t>rm -rf /home/meisapp/services/meisoo-bigdata-core/</w:t>
+      </w:r>
+    </w:p>
+    <w:p>
+      <w:pPr>
+        <w:pStyle w:val="3"/>
+        <w:numPr>
+          <w:ilvl w:val="1"/>
+          <w:numId w:val="1"/>
+        </w:numPr>
+        <w:bidi w:val="0"/>
+        <w:ind w:left="567" w:leftChars="0" w:hanging="567" w:firstLineChars="0"/>
+        <w:rPr>
+          <w:rFonts w:hint="default"/>
+          <w:lang w:val="en-US" w:eastAsia="zh-CN"/>
+        </w:rPr>
+      </w:pPr>
+      <w:r>
+        <w:rPr>
+          <w:rFonts w:hint="eastAsia"/>
+          <w:lang w:val="en-US" w:eastAsia="zh-CN"/>
+        </w:rPr>
+        <w:t>这个的部署环境不会变bug</w:t>
+      </w:r>
+      <w:bookmarkStart w:id="0" w:name="_GoBack"/>
+      <w:bookmarkEnd w:id="0"/>
+    </w:p>
+    <w:p>
+      <w:pPr>
+        <w:numPr>
+          <w:numId w:val="0"/>
+        </w:numPr>
+        <w:ind w:leftChars="0"/>
+        <w:rPr>
+          <w:rFonts w:hint="eastAsia"/>
+          <w:lang w:val="en-US" w:eastAsia="zh-CN"/>
+        </w:rPr>
+      </w:pPr>
+    </w:p>
+    <w:p>
+      <w:pPr>
+        <w:rPr>
+          <w:rFonts w:hint="default"/>
+          <w:lang w:val="en-US" w:eastAsia="zh-CN"/>
+        </w:rPr>
+      </w:pPr>
+    </w:p>
+    <w:p>
+      <w:pPr>
+        <w:rPr>
+          <w:rFonts w:hint="default"/>
+          <w:lang w:val="en-US" w:eastAsia="zh-CN"/>
+        </w:rPr>
+      </w:pPr>
+      <w:r>
+        <w:rPr>
+          <w:rFonts w:hint="default"/>
+          <w:lang w:val="en-US" w:eastAsia="zh-CN"/>
+        </w:rPr>
+        <w:t xml:space="preserve">sed -i "s/test/"$service_name"/g" /etc/supervisord.d/"$service_name".ini  </w:t>
+      </w:r>
     </w:p>
     <w:p>
       <w:pPr>

--- a/jenkins的配置.docx
+++ b/jenkins的配置.docx
@@ -733,6 +733,46 @@
     <w:p>
       <w:pPr>
         <w:rPr>
+          <w:rFonts w:hint="eastAsia"/>
+          <w:lang w:val="en-US" w:eastAsia="zh-CN"/>
+        </w:rPr>
+      </w:pPr>
+      <w:r>
+        <w:rPr>
+          <w:rFonts w:hint="eastAsia"/>
+          <w:lang w:val="en-US" w:eastAsia="zh-CN"/>
+        </w:rPr>
+        <w:t>c</w:t>
+      </w:r>
+      <w:bookmarkStart w:id="0" w:name="_GoBack"/>
+      <w:bookmarkEnd w:id="0"/>
+      <w:r>
+        <w:rPr>
+          <w:rFonts w:hint="eastAsia"/>
+          <w:lang w:val="en-US" w:eastAsia="zh-CN"/>
+        </w:rPr>
+        <w:t xml:space="preserve">d /scripts/shell/deploy_services </w:t>
+      </w:r>
+    </w:p>
+    <w:p>
+      <w:pPr>
+        <w:rPr>
+          <w:rFonts w:hint="eastAsia"/>
+          <w:lang w:val="en-US" w:eastAsia="zh-CN"/>
+        </w:rPr>
+      </w:pPr>
+    </w:p>
+    <w:p>
+      <w:pPr>
+        <w:rPr>
+          <w:rFonts w:hint="default"/>
+          <w:lang w:val="en-US" w:eastAsia="zh-CN"/>
+        </w:rPr>
+      </w:pPr>
+    </w:p>
+    <w:p>
+      <w:pPr>
+        <w:rPr>
           <w:rFonts w:hint="default"/>
           <w:lang w:val="en-US" w:eastAsia="zh-CN"/>
         </w:rPr>
@@ -1933,12 +1973,11 @@
         </w:rPr>
         <w:t>这个的部署环境不会变bug</w:t>
       </w:r>
-      <w:bookmarkStart w:id="0" w:name="_GoBack"/>
-      <w:bookmarkEnd w:id="0"/>
     </w:p>
     <w:p>
       <w:pPr>
         <w:numPr>
+          <w:ilvl w:val="0"/>
           <w:numId w:val="0"/>
         </w:numPr>
         <w:ind w:leftChars="0"/>
@@ -1978,6 +2017,52 @@
           <w:lang w:val="en-US" w:eastAsia="zh-CN"/>
         </w:rPr>
       </w:pPr>
+    </w:p>
+    <w:p>
+      <w:pPr>
+        <w:rPr>
+          <w:rFonts w:hint="eastAsia"/>
+          <w:lang w:val="en-US" w:eastAsia="zh-CN"/>
+        </w:rPr>
+      </w:pPr>
+    </w:p>
+    <w:p>
+      <w:pPr>
+        <w:rPr>
+          <w:rFonts w:hint="eastAsia"/>
+          <w:lang w:val="en-US" w:eastAsia="zh-CN"/>
+        </w:rPr>
+      </w:pPr>
+      <w:r>
+        <w:rPr>
+          <w:rFonts w:hint="eastAsia"/>
+          <w:lang w:val="en-US" w:eastAsia="zh-CN"/>
+        </w:rPr>
+        <w:t xml:space="preserve">vim /etc/supervisord.d/meisoo-bigdata-open.ini </w:t>
+      </w:r>
+    </w:p>
+    <w:p>
+      <w:pPr>
+        <w:rPr>
+          <w:rFonts w:hint="eastAsia"/>
+          <w:lang w:val="en-US" w:eastAsia="zh-CN"/>
+        </w:rPr>
+      </w:pPr>
+    </w:p>
+    <w:p>
+      <w:pPr>
+        <w:rPr>
+          <w:rFonts w:hint="eastAsia"/>
+          <w:lang w:val="en-US" w:eastAsia="zh-CN"/>
+        </w:rPr>
+      </w:pPr>
+      <w:r>
+        <w:rPr>
+          <w:rFonts w:hint="eastAsia"/>
+          <w:lang w:val="en-US" w:eastAsia="zh-CN"/>
+        </w:rPr>
+        <w:t xml:space="preserve"> vim /scripts/shell/deploy_services/supervisor_config_templay.ini</w:t>
+      </w:r>
     </w:p>
     <w:p>
       <w:pPr>

--- a/jenkins的配置.docx
+++ b/jenkins的配置.docx
@@ -742,16 +742,7 @@
           <w:rFonts w:hint="eastAsia"/>
           <w:lang w:val="en-US" w:eastAsia="zh-CN"/>
         </w:rPr>
-        <w:t>c</w:t>
-      </w:r>
-      <w:bookmarkStart w:id="0" w:name="_GoBack"/>
-      <w:bookmarkEnd w:id="0"/>
-      <w:r>
-        <w:rPr>
-          <w:rFonts w:hint="eastAsia"/>
-          <w:lang w:val="en-US" w:eastAsia="zh-CN"/>
-        </w:rPr>
-        <w:t xml:space="preserve">d /scripts/shell/deploy_services </w:t>
+        <w:t xml:space="preserve">cd /scripts/shell/deploy_services </w:t>
       </w:r>
     </w:p>
     <w:p>
@@ -2063,6 +2054,207 @@
         </w:rPr>
         <w:t xml:space="preserve"> vim /scripts/shell/deploy_services/supervisor_config_templay.ini</w:t>
       </w:r>
+    </w:p>
+    <w:p>
+      <w:pPr>
+        <w:rPr>
+          <w:rFonts w:hint="eastAsia"/>
+          <w:lang w:val="en-US" w:eastAsia="zh-CN"/>
+        </w:rPr>
+      </w:pPr>
+    </w:p>
+    <w:p>
+      <w:pPr>
+        <w:rPr>
+          <w:rFonts w:hint="eastAsia"/>
+          <w:lang w:val="en-US" w:eastAsia="zh-CN"/>
+        </w:rPr>
+      </w:pPr>
+    </w:p>
+    <w:p>
+      <w:pPr>
+        <w:rPr>
+          <w:rFonts w:hint="eastAsia"/>
+          <w:lang w:val="en-US" w:eastAsia="zh-CN"/>
+        </w:rPr>
+      </w:pPr>
+    </w:p>
+    <w:p>
+      <w:pPr>
+        <w:pStyle w:val="2"/>
+        <w:numPr>
+          <w:ilvl w:val="0"/>
+          <w:numId w:val="1"/>
+        </w:numPr>
+        <w:bidi w:val="0"/>
+        <w:ind w:left="425" w:leftChars="0" w:hanging="425" w:firstLineChars="0"/>
+        <w:rPr>
+          <w:rFonts w:hint="eastAsia"/>
+          <w:lang w:val="en-US" w:eastAsia="zh-CN"/>
+        </w:rPr>
+      </w:pPr>
+      <w:r>
+        <w:rPr>
+          <w:rFonts w:hint="eastAsia"/>
+          <w:lang w:val="en-US" w:eastAsia="zh-CN"/>
+        </w:rPr>
+        <w:t>前端部署分析</w:t>
+      </w:r>
+    </w:p>
+    <w:p>
+      <w:pPr>
+        <w:pStyle w:val="3"/>
+        <w:numPr>
+          <w:ilvl w:val="1"/>
+          <w:numId w:val="1"/>
+        </w:numPr>
+        <w:bidi w:val="0"/>
+        <w:ind w:left="567" w:leftChars="0" w:hanging="567" w:firstLineChars="0"/>
+        <w:rPr>
+          <w:rFonts w:hint="default"/>
+          <w:lang w:val="en-US" w:eastAsia="zh-CN"/>
+        </w:rPr>
+      </w:pPr>
+      <w:r>
+        <w:rPr>
+          <w:rFonts w:hint="eastAsia"/>
+          <w:lang w:val="en-US" w:eastAsia="zh-CN"/>
+        </w:rPr>
+        <w:t>机器172.17.134.44</w:t>
+      </w:r>
+    </w:p>
+    <w:p>
+      <w:pPr>
+        <w:rPr>
+          <w:rFonts w:hint="eastAsia"/>
+          <w:lang w:val="en-US" w:eastAsia="zh-CN"/>
+        </w:rPr>
+      </w:pPr>
+      <w:r>
+        <w:rPr>
+          <w:rFonts w:hint="eastAsia"/>
+          <w:lang w:val="en-US" w:eastAsia="zh-CN"/>
+        </w:rPr>
+        <w:t>cd /home/meisapp/static/alpha/dev</w:t>
+      </w:r>
+    </w:p>
+    <w:p>
+      <w:pPr>
+        <w:pStyle w:val="3"/>
+        <w:numPr>
+          <w:ilvl w:val="1"/>
+          <w:numId w:val="1"/>
+        </w:numPr>
+        <w:bidi w:val="0"/>
+        <w:ind w:left="567" w:leftChars="0" w:hanging="567" w:firstLineChars="0"/>
+        <w:rPr>
+          <w:rFonts w:hint="default"/>
+          <w:lang w:val="en-US" w:eastAsia="zh-CN"/>
+        </w:rPr>
+      </w:pPr>
+      <w:r>
+        <w:rPr>
+          <w:rFonts w:hint="eastAsia"/>
+          <w:lang w:val="en-US" w:eastAsia="zh-CN"/>
+        </w:rPr>
+        <w:t>机器172.17.134.30</w:t>
+      </w:r>
+    </w:p>
+    <w:p>
+      <w:pPr>
+        <w:rPr>
+          <w:rFonts w:hint="default"/>
+          <w:lang w:val="en-US" w:eastAsia="zh-CN"/>
+        </w:rPr>
+      </w:pPr>
+      <w:r>
+        <w:rPr>
+          <w:rFonts w:hint="eastAsia"/>
+          <w:lang w:val="en-US" w:eastAsia="zh-CN"/>
+        </w:rPr>
+        <w:t xml:space="preserve">cd </w:t>
+      </w:r>
+      <w:r>
+        <w:rPr>
+          <w:rFonts w:hint="default"/>
+          <w:lang w:val="en-US" w:eastAsia="zh-CN"/>
+        </w:rPr>
+        <w:t>/var/lib/jenkins/workspace</w:t>
+      </w:r>
+    </w:p>
+    <w:p>
+      <w:pPr>
+        <w:rPr>
+          <w:rFonts w:hint="default"/>
+          <w:lang w:val="en-US" w:eastAsia="zh-CN"/>
+        </w:rPr>
+      </w:pPr>
+      <w:bookmarkStart w:id="0" w:name="_GoBack"/>
+      <w:bookmarkEnd w:id="0"/>
+    </w:p>
+    <w:p>
+      <w:pPr>
+        <w:rPr>
+          <w:rFonts w:hint="default"/>
+          <w:lang w:val="en-US" w:eastAsia="zh-CN"/>
+        </w:rPr>
+      </w:pPr>
+    </w:p>
+    <w:p>
+      <w:pPr>
+        <w:rPr>
+          <w:rFonts w:hint="default"/>
+          <w:lang w:val="en-US" w:eastAsia="zh-CN"/>
+        </w:rPr>
+      </w:pPr>
+    </w:p>
+    <w:p>
+      <w:pPr>
+        <w:rPr>
+          <w:rFonts w:hint="eastAsia"/>
+          <w:lang w:val="en-US" w:eastAsia="zh-CN"/>
+        </w:rPr>
+      </w:pPr>
+    </w:p>
+    <w:p>
+      <w:pPr>
+        <w:rPr>
+          <w:rFonts w:hint="eastAsia"/>
+          <w:lang w:val="en-US" w:eastAsia="zh-CN"/>
+        </w:rPr>
+      </w:pPr>
+    </w:p>
+    <w:p>
+      <w:pPr>
+        <w:rPr>
+          <w:rFonts w:hint="eastAsia"/>
+          <w:lang w:val="en-US" w:eastAsia="zh-CN"/>
+        </w:rPr>
+      </w:pPr>
+    </w:p>
+    <w:p>
+      <w:pPr>
+        <w:rPr>
+          <w:rFonts w:hint="default"/>
+          <w:lang w:val="en-US" w:eastAsia="zh-CN"/>
+        </w:rPr>
+      </w:pPr>
+    </w:p>
+    <w:p>
+      <w:pPr>
+        <w:rPr>
+          <w:rFonts w:hint="eastAsia"/>
+          <w:lang w:val="en-US" w:eastAsia="zh-CN"/>
+        </w:rPr>
+      </w:pPr>
+    </w:p>
+    <w:p>
+      <w:pPr>
+        <w:rPr>
+          <w:rFonts w:hint="default"/>
+          <w:lang w:val="en-US" w:eastAsia="zh-CN"/>
+        </w:rPr>
+      </w:pPr>
     </w:p>
     <w:p>
       <w:pPr>
